--- a/capstone/B300_Desain.docx
+++ b/capstone/B300_Desain.docx
@@ -1406,6 +1406,8 @@
             </w:r>
           </w:p>
         </w:tc>
+        <w:bookmarkStart w:id="5" w:name="_GoBack"/>
+        <w:bookmarkEnd w:id="5"/>
       </w:tr>
       <w:tr>
         <w:trPr>
@@ -1645,6 +1647,75 @@
                 <w:lang w:val="fr-FR" w:eastAsia="id-ID"/>
               </w:rPr>
             </w:pPr>
+            <w:r>
+              <w:rPr>
+                <w:rFonts w:eastAsia="Times New Roman" w:cs="Times New Roman"/>
+                <w:szCs w:val="24"/>
+                <w:lang w:val="fr-FR" w:eastAsia="id-ID"/>
+              </w:rPr>
+              <w:drawing>
+                <wp:anchor distT="0" distB="0" distL="114300" distR="114300" simplePos="0" relativeHeight="251663360" behindDoc="0" locked="0" layoutInCell="1" allowOverlap="1" wp14:anchorId="775E07E7" wp14:editId="02F544C8">
+                  <wp:simplePos x="0" y="0"/>
+                  <wp:positionH relativeFrom="column">
+                    <wp:posOffset>69215</wp:posOffset>
+                  </wp:positionH>
+                  <wp:positionV relativeFrom="paragraph">
+                    <wp:posOffset>-445</wp:posOffset>
+                  </wp:positionV>
+                  <wp:extent cx="436880" cy="344170"/>
+                  <wp:effectExtent l="0" t="0" r="1270" b="0"/>
+                  <wp:wrapNone/>
+                  <wp:docPr id="19" name="Picture 19" descr="D:\download\ttd_henric.png"/>
+                  <wp:cNvGraphicFramePr>
+                    <a:graphicFrameLocks xmlns:a="http://schemas.openxmlformats.org/drawingml/2006/main" noChangeAspect="1"/>
+                  </wp:cNvGraphicFramePr>
+                  <a:graphic xmlns:a="http://schemas.openxmlformats.org/drawingml/2006/main">
+                    <a:graphicData uri="http://schemas.openxmlformats.org/drawingml/2006/picture">
+                      <pic:pic xmlns:pic="http://schemas.openxmlformats.org/drawingml/2006/picture">
+                        <pic:nvPicPr>
+                          <pic:cNvPr id="0" name="Picture 5" descr="D:\download\ttd_henric.png"/>
+                          <pic:cNvPicPr>
+                            <a:picLocks noChangeAspect="1" noChangeArrowheads="1"/>
+                          </pic:cNvPicPr>
+                        </pic:nvPicPr>
+                        <pic:blipFill>
+                          <a:blip r:embed="rId10" cstate="print">
+                            <a:extLst>
+                              <a:ext uri="{28A0092B-C50C-407E-A947-70E740481C1C}">
+                                <a14:useLocalDpi xmlns:a14="http://schemas.microsoft.com/office/drawing/2010/main" val="0"/>
+                              </a:ext>
+                            </a:extLst>
+                          </a:blip>
+                          <a:srcRect/>
+                          <a:stretch>
+                            <a:fillRect/>
+                          </a:stretch>
+                        </pic:blipFill>
+                        <pic:spPr bwMode="auto">
+                          <a:xfrm>
+                            <a:off x="0" y="0"/>
+                            <a:ext cx="436880" cy="344170"/>
+                          </a:xfrm>
+                          <a:prstGeom prst="rect">
+                            <a:avLst/>
+                          </a:prstGeom>
+                          <a:noFill/>
+                          <a:ln>
+                            <a:noFill/>
+                          </a:ln>
+                        </pic:spPr>
+                      </pic:pic>
+                    </a:graphicData>
+                  </a:graphic>
+                  <wp14:sizeRelH relativeFrom="page">
+                    <wp14:pctWidth>0</wp14:pctWidth>
+                  </wp14:sizeRelH>
+                  <wp14:sizeRelV relativeFrom="page">
+                    <wp14:pctHeight>0</wp14:pctHeight>
+                  </wp14:sizeRelV>
+                </wp:anchor>
+              </w:drawing>
+            </w:r>
           </w:p>
         </w:tc>
       </w:tr>
@@ -1836,6 +1907,144 @@
                 <w:lang w:val="fr-FR" w:eastAsia="id-ID"/>
               </w:rPr>
             </w:pPr>
+            <w:r>
+              <w:rPr>
+                <w:rFonts w:eastAsia="Times New Roman" w:cs="Times New Roman"/>
+                <w:szCs w:val="24"/>
+                <w:lang w:val="fr-FR" w:eastAsia="id-ID"/>
+              </w:rPr>
+              <w:drawing>
+                <wp:anchor distT="0" distB="0" distL="114300" distR="114300" simplePos="0" relativeHeight="251661312" behindDoc="0" locked="0" layoutInCell="1" allowOverlap="1" wp14:anchorId="3944B06E" wp14:editId="455A0B13">
+                  <wp:simplePos x="0" y="0"/>
+                  <wp:positionH relativeFrom="column">
+                    <wp:posOffset>81280</wp:posOffset>
+                  </wp:positionH>
+                  <wp:positionV relativeFrom="paragraph">
+                    <wp:posOffset>167830</wp:posOffset>
+                  </wp:positionV>
+                  <wp:extent cx="612140" cy="357505"/>
+                  <wp:effectExtent l="0" t="0" r="0" b="4445"/>
+                  <wp:wrapNone/>
+                  <wp:docPr id="17" name="Picture 17" descr="D:\download\Tanda_Tangan_Novi-removebg-preview.png"/>
+                  <wp:cNvGraphicFramePr>
+                    <a:graphicFrameLocks xmlns:a="http://schemas.openxmlformats.org/drawingml/2006/main" noChangeAspect="1"/>
+                  </wp:cNvGraphicFramePr>
+                  <a:graphic xmlns:a="http://schemas.openxmlformats.org/drawingml/2006/main">
+                    <a:graphicData uri="http://schemas.openxmlformats.org/drawingml/2006/picture">
+                      <pic:pic xmlns:pic="http://schemas.openxmlformats.org/drawingml/2006/picture">
+                        <pic:nvPicPr>
+                          <pic:cNvPr id="0" name="Picture 3" descr="D:\download\Tanda_Tangan_Novi-removebg-preview.png"/>
+                          <pic:cNvPicPr>
+                            <a:picLocks noChangeAspect="1" noChangeArrowheads="1"/>
+                          </pic:cNvPicPr>
+                        </pic:nvPicPr>
+                        <pic:blipFill>
+                          <a:blip r:embed="rId11">
+                            <a:extLst>
+                              <a:ext uri="{28A0092B-C50C-407E-A947-70E740481C1C}">
+                                <a14:useLocalDpi xmlns:a14="http://schemas.microsoft.com/office/drawing/2010/main" val="0"/>
+                              </a:ext>
+                            </a:extLst>
+                          </a:blip>
+                          <a:srcRect/>
+                          <a:stretch>
+                            <a:fillRect/>
+                          </a:stretch>
+                        </pic:blipFill>
+                        <pic:spPr bwMode="auto">
+                          <a:xfrm>
+                            <a:off x="0" y="0"/>
+                            <a:ext cx="612140" cy="357505"/>
+                          </a:xfrm>
+                          <a:prstGeom prst="rect">
+                            <a:avLst/>
+                          </a:prstGeom>
+                          <a:noFill/>
+                          <a:ln>
+                            <a:noFill/>
+                          </a:ln>
+                        </pic:spPr>
+                      </pic:pic>
+                    </a:graphicData>
+                  </a:graphic>
+                  <wp14:sizeRelH relativeFrom="page">
+                    <wp14:pctWidth>0</wp14:pctWidth>
+                  </wp14:sizeRelH>
+                  <wp14:sizeRelV relativeFrom="page">
+                    <wp14:pctHeight>0</wp14:pctHeight>
+                  </wp14:sizeRelV>
+                </wp:anchor>
+              </w:drawing>
+            </w:r>
+            <w:r>
+              <w:rPr>
+                <w:rFonts w:eastAsia="Times New Roman" w:cs="Times New Roman"/>
+                <w:szCs w:val="24"/>
+                <w:lang w:val="fr-FR" w:eastAsia="id-ID"/>
+              </w:rPr>
+              <w:drawing>
+                <wp:anchor distT="0" distB="0" distL="114300" distR="114300" simplePos="0" relativeHeight="251662336" behindDoc="0" locked="0" layoutInCell="1" allowOverlap="1" wp14:anchorId="4CB7167D" wp14:editId="26C154E1">
+                  <wp:simplePos x="0" y="0"/>
+                  <wp:positionH relativeFrom="column">
+                    <wp:posOffset>201295</wp:posOffset>
+                  </wp:positionH>
+                  <wp:positionV relativeFrom="paragraph">
+                    <wp:posOffset>669290</wp:posOffset>
+                  </wp:positionV>
+                  <wp:extent cx="405130" cy="415925"/>
+                  <wp:effectExtent l="0" t="0" r="0" b="3175"/>
+                  <wp:wrapNone/>
+                  <wp:docPr id="18" name="Picture 18" descr="D:\download\ttd_wafi.png"/>
+                  <wp:cNvGraphicFramePr>
+                    <a:graphicFrameLocks xmlns:a="http://schemas.openxmlformats.org/drawingml/2006/main" noChangeAspect="1"/>
+                  </wp:cNvGraphicFramePr>
+                  <a:graphic xmlns:a="http://schemas.openxmlformats.org/drawingml/2006/main">
+                    <a:graphicData uri="http://schemas.openxmlformats.org/drawingml/2006/picture">
+                      <pic:pic xmlns:pic="http://schemas.openxmlformats.org/drawingml/2006/picture">
+                        <pic:nvPicPr>
+                          <pic:cNvPr id="0" name="Picture 4" descr="D:\download\ttd_wafi.png"/>
+                          <pic:cNvPicPr>
+                            <a:picLocks noChangeAspect="1" noChangeArrowheads="1"/>
+                          </pic:cNvPicPr>
+                        </pic:nvPicPr>
+                        <pic:blipFill>
+                          <a:blip r:embed="rId12" cstate="print">
+                            <a:extLst>
+                              <a:ext uri="{28A0092B-C50C-407E-A947-70E740481C1C}">
+                                <a14:useLocalDpi xmlns:a14="http://schemas.microsoft.com/office/drawing/2010/main" val="0"/>
+                              </a:ext>
+                            </a:extLst>
+                          </a:blip>
+                          <a:srcRect/>
+                          <a:stretch>
+                            <a:fillRect/>
+                          </a:stretch>
+                        </pic:blipFill>
+                        <pic:spPr bwMode="auto">
+                          <a:xfrm>
+                            <a:off x="0" y="0"/>
+                            <a:ext cx="405130" cy="415925"/>
+                          </a:xfrm>
+                          <a:prstGeom prst="rect">
+                            <a:avLst/>
+                          </a:prstGeom>
+                          <a:noFill/>
+                          <a:ln>
+                            <a:noFill/>
+                          </a:ln>
+                        </pic:spPr>
+                      </pic:pic>
+                    </a:graphicData>
+                  </a:graphic>
+                  <wp14:sizeRelH relativeFrom="page">
+                    <wp14:pctWidth>0</wp14:pctWidth>
+                  </wp14:sizeRelH>
+                  <wp14:sizeRelV relativeFrom="page">
+                    <wp14:pctHeight>0</wp14:pctHeight>
+                  </wp14:sizeRelV>
+                </wp:anchor>
+              </w:drawing>
+            </w:r>
             <w:r>
               <w:rPr>
                 <w:rFonts w:eastAsia="Times New Roman" w:cs="Times New Roman"/>
@@ -2195,6 +2404,75 @@
                 <w:lang w:val="fr-FR" w:eastAsia="id-ID"/>
               </w:rPr>
             </w:pPr>
+            <w:r>
+              <w:rPr>
+                <w:rFonts w:eastAsia="Times New Roman" w:cs="Times New Roman"/>
+                <w:szCs w:val="24"/>
+                <w:lang w:val="fr-FR" w:eastAsia="id-ID"/>
+              </w:rPr>
+              <w:drawing>
+                <wp:anchor distT="0" distB="0" distL="114300" distR="114300" simplePos="0" relativeHeight="251659264" behindDoc="0" locked="0" layoutInCell="1" allowOverlap="1" wp14:anchorId="600FCE56" wp14:editId="23A78353">
+                  <wp:simplePos x="0" y="0"/>
+                  <wp:positionH relativeFrom="column">
+                    <wp:posOffset>103695</wp:posOffset>
+                  </wp:positionH>
+                  <wp:positionV relativeFrom="paragraph">
+                    <wp:posOffset>11430</wp:posOffset>
+                  </wp:positionV>
+                  <wp:extent cx="659130" cy="659130"/>
+                  <wp:effectExtent l="0" t="0" r="7620" b="0"/>
+                  <wp:wrapNone/>
+                  <wp:docPr id="14" name="Picture 14" descr="D:\download\ttp_pak_arfan.png"/>
+                  <wp:cNvGraphicFramePr>
+                    <a:graphicFrameLocks xmlns:a="http://schemas.openxmlformats.org/drawingml/2006/main" noChangeAspect="1"/>
+                  </wp:cNvGraphicFramePr>
+                  <a:graphic xmlns:a="http://schemas.openxmlformats.org/drawingml/2006/main">
+                    <a:graphicData uri="http://schemas.openxmlformats.org/drawingml/2006/picture">
+                      <pic:pic xmlns:pic="http://schemas.openxmlformats.org/drawingml/2006/picture">
+                        <pic:nvPicPr>
+                          <pic:cNvPr id="0" name="Picture 1" descr="D:\download\ttp_pak_arfan.png"/>
+                          <pic:cNvPicPr>
+                            <a:picLocks noChangeAspect="1" noChangeArrowheads="1"/>
+                          </pic:cNvPicPr>
+                        </pic:nvPicPr>
+                        <pic:blipFill>
+                          <a:blip r:embed="rId13" cstate="print">
+                            <a:extLst>
+                              <a:ext uri="{28A0092B-C50C-407E-A947-70E740481C1C}">
+                                <a14:useLocalDpi xmlns:a14="http://schemas.microsoft.com/office/drawing/2010/main" val="0"/>
+                              </a:ext>
+                            </a:extLst>
+                          </a:blip>
+                          <a:srcRect/>
+                          <a:stretch>
+                            <a:fillRect/>
+                          </a:stretch>
+                        </pic:blipFill>
+                        <pic:spPr bwMode="auto">
+                          <a:xfrm>
+                            <a:off x="0" y="0"/>
+                            <a:ext cx="659130" cy="659130"/>
+                          </a:xfrm>
+                          <a:prstGeom prst="rect">
+                            <a:avLst/>
+                          </a:prstGeom>
+                          <a:noFill/>
+                          <a:ln>
+                            <a:noFill/>
+                          </a:ln>
+                        </pic:spPr>
+                      </pic:pic>
+                    </a:graphicData>
+                  </a:graphic>
+                  <wp14:sizeRelH relativeFrom="page">
+                    <wp14:pctWidth>0</wp14:pctWidth>
+                  </wp14:sizeRelH>
+                  <wp14:sizeRelV relativeFrom="page">
+                    <wp14:pctHeight>0</wp14:pctHeight>
+                  </wp14:sizeRelV>
+                </wp:anchor>
+              </w:drawing>
+            </w:r>
           </w:p>
         </w:tc>
       </w:tr>
@@ -2511,6 +2789,75 @@
                 <w:lang w:val="fr-FR" w:eastAsia="id-ID"/>
               </w:rPr>
             </w:pPr>
+            <w:r>
+              <w:rPr>
+                <w:rFonts w:eastAsia="Times New Roman" w:cs="Times New Roman"/>
+                <w:szCs w:val="24"/>
+                <w:lang w:val="fr-FR" w:eastAsia="id-ID"/>
+              </w:rPr>
+              <w:drawing>
+                <wp:anchor distT="0" distB="0" distL="114300" distR="114300" simplePos="0" relativeHeight="251660288" behindDoc="0" locked="0" layoutInCell="1" allowOverlap="1" wp14:anchorId="117A4156" wp14:editId="074B184D">
+                  <wp:simplePos x="0" y="0"/>
+                  <wp:positionH relativeFrom="column">
+                    <wp:posOffset>130810</wp:posOffset>
+                  </wp:positionH>
+                  <wp:positionV relativeFrom="paragraph">
+                    <wp:posOffset>51880</wp:posOffset>
+                  </wp:positionV>
+                  <wp:extent cx="470535" cy="616585"/>
+                  <wp:effectExtent l="0" t="0" r="0" b="0"/>
+                  <wp:wrapNone/>
+                  <wp:docPr id="16" name="Picture 16" descr="D:\download\ttp_pak_imam.png"/>
+                  <wp:cNvGraphicFramePr>
+                    <a:graphicFrameLocks xmlns:a="http://schemas.openxmlformats.org/drawingml/2006/main" noChangeAspect="1"/>
+                  </wp:cNvGraphicFramePr>
+                  <a:graphic xmlns:a="http://schemas.openxmlformats.org/drawingml/2006/main">
+                    <a:graphicData uri="http://schemas.openxmlformats.org/drawingml/2006/picture">
+                      <pic:pic xmlns:pic="http://schemas.openxmlformats.org/drawingml/2006/picture">
+                        <pic:nvPicPr>
+                          <pic:cNvPr id="0" name="Picture 2" descr="D:\download\ttp_pak_imam.png"/>
+                          <pic:cNvPicPr>
+                            <a:picLocks noChangeAspect="1" noChangeArrowheads="1"/>
+                          </pic:cNvPicPr>
+                        </pic:nvPicPr>
+                        <pic:blipFill>
+                          <a:blip r:embed="rId14" cstate="print">
+                            <a:extLst>
+                              <a:ext uri="{28A0092B-C50C-407E-A947-70E740481C1C}">
+                                <a14:useLocalDpi xmlns:a14="http://schemas.microsoft.com/office/drawing/2010/main" val="0"/>
+                              </a:ext>
+                            </a:extLst>
+                          </a:blip>
+                          <a:srcRect/>
+                          <a:stretch>
+                            <a:fillRect/>
+                          </a:stretch>
+                        </pic:blipFill>
+                        <pic:spPr bwMode="auto">
+                          <a:xfrm>
+                            <a:off x="0" y="0"/>
+                            <a:ext cx="470535" cy="616585"/>
+                          </a:xfrm>
+                          <a:prstGeom prst="rect">
+                            <a:avLst/>
+                          </a:prstGeom>
+                          <a:noFill/>
+                          <a:ln>
+                            <a:noFill/>
+                          </a:ln>
+                        </pic:spPr>
+                      </pic:pic>
+                    </a:graphicData>
+                  </a:graphic>
+                  <wp14:sizeRelH relativeFrom="page">
+                    <wp14:pctWidth>0</wp14:pctWidth>
+                  </wp14:sizeRelH>
+                  <wp14:sizeRelV relativeFrom="page">
+                    <wp14:pctHeight>0</wp14:pctHeight>
+                  </wp14:sizeRelV>
+                </wp:anchor>
+              </w:drawing>
+            </w:r>
           </w:p>
         </w:tc>
       </w:tr>
@@ -2680,7 +3027,7 @@
           <w:lang w:val="id-ID"/>
         </w:rPr>
         <w:sectPr>
-          <w:footerReference w:type="default" r:id="rId10"/>
+          <w:footerReference w:type="default" r:id="rId15"/>
           <w:pgSz w:w="11907" w:h="16840" w:code="9"/>
           <w:pgMar w:top="1701" w:right="1701" w:bottom="1701" w:left="1701" w:header="720" w:footer="720" w:gutter="0"/>
           <w:cols w:space="720"/>
@@ -3720,7 +4067,7 @@
                 <w:noProof/>
                 <w:webHidden/>
               </w:rPr>
-              <w:t>8</w:t>
+              <w:t>9</w:t>
             </w:r>
             <w:r>
               <w:rPr>
@@ -4626,8 +4973,6 @@
             <w:fldChar w:fldCharType="end"/>
           </w:r>
         </w:p>
-        <w:bookmarkStart w:id="5" w:name="_GoBack" w:displacedByCustomXml="next"/>
-        <w:bookmarkEnd w:id="5" w:displacedByCustomXml="next"/>
       </w:sdtContent>
     </w:sdt>
     <w:p>
@@ -7252,30 +7597,17 @@
       <w:r>
         <w:t xml:space="preserve"> dapat dilihat pada </w:t>
       </w:r>
-      <w:r>
-        <w:fldChar w:fldCharType="begin"/>
-      </w:r>
-      <w:r>
-        <w:instrText xml:space="preserve"> REF _Ref143162816 </w:instrText>
-      </w:r>
-      <w:r>
-        <w:fldChar w:fldCharType="separate"/>
-      </w:r>
-      <w:r>
-        <w:t>Gambar 3.</w:t>
-      </w:r>
-      <w:r>
-        <w:rPr>
-          <w:noProof/>
-        </w:rPr>
-        <w:t>1</w:t>
-      </w:r>
-      <w:r>
-        <w:rPr>
-          <w:noProof/>
-        </w:rPr>
-        <w:fldChar w:fldCharType="end"/>
-      </w:r>
+      <w:fldSimple w:instr=" REF _Ref143162816 ">
+        <w:r>
+          <w:t>Gambar 3.</w:t>
+        </w:r>
+        <w:r>
+          <w:rPr>
+            <w:noProof/>
+          </w:rPr>
+          <w:t>1</w:t>
+        </w:r>
+      </w:fldSimple>
       <w:r>
         <w:t xml:space="preserve"> </w:t>
       </w:r>
@@ -7321,7 +7653,7 @@
                     <pic:cNvPicPr/>
                   </pic:nvPicPr>
                   <pic:blipFill>
-                    <a:blip r:embed="rId11">
+                    <a:blip r:embed="rId16">
                       <a:extLst>
                         <a:ext uri="{28A0092B-C50C-407E-A947-70E740481C1C}">
                           <a14:useLocalDpi xmlns:a14="http://schemas.microsoft.com/office/drawing/2010/main" val="0"/>
@@ -7361,27 +7693,14 @@
       <w:r>
         <w:t>Gambar 3.</w:t>
       </w:r>
-      <w:r>
-        <w:fldChar w:fldCharType="begin"/>
-      </w:r>
-      <w:r>
-        <w:instrText xml:space="preserve"> SEQ Gambar_3. \* ARABIC </w:instrText>
-      </w:r>
-      <w:r>
-        <w:fldChar w:fldCharType="separate"/>
-      </w:r>
-      <w:r>
-        <w:rPr>
-          <w:noProof/>
-        </w:rPr>
-        <w:t>1</w:t>
-      </w:r>
-      <w:r>
-        <w:rPr>
-          <w:noProof/>
-        </w:rPr>
-        <w:fldChar w:fldCharType="end"/>
-      </w:r>
+      <w:fldSimple w:instr=" SEQ Gambar_3. \* ARABIC ">
+        <w:r>
+          <w:rPr>
+            <w:noProof/>
+          </w:rPr>
+          <w:t>1</w:t>
+        </w:r>
+      </w:fldSimple>
       <w:bookmarkEnd w:id="31"/>
       <w:r>
         <w:t xml:space="preserve"> </w:t>
@@ -8339,30 +8658,17 @@
       <w:r>
         <w:t xml:space="preserve">iagram perangkat penguncian dapat dilihat pada </w:t>
       </w:r>
-      <w:r>
-        <w:fldChar w:fldCharType="begin"/>
-      </w:r>
-      <w:r>
-        <w:instrText xml:space="preserve"> REF _Ref143165632 </w:instrText>
-      </w:r>
-      <w:r>
-        <w:fldChar w:fldCharType="separate"/>
-      </w:r>
-      <w:r>
-        <w:t>Gambar 3.</w:t>
-      </w:r>
-      <w:r>
-        <w:rPr>
-          <w:noProof/>
-        </w:rPr>
-        <w:t>2</w:t>
-      </w:r>
-      <w:r>
-        <w:rPr>
-          <w:noProof/>
-        </w:rPr>
-        <w:fldChar w:fldCharType="end"/>
-      </w:r>
+      <w:fldSimple w:instr=" REF _Ref143165632 ">
+        <w:r>
+          <w:t>Gambar 3.</w:t>
+        </w:r>
+        <w:r>
+          <w:rPr>
+            <w:noProof/>
+          </w:rPr>
+          <w:t>2</w:t>
+        </w:r>
+      </w:fldSimple>
       <w:r>
         <w:t xml:space="preserve"> </w:t>
       </w:r>
@@ -8411,7 +8717,7 @@
                     <pic:cNvPicPr/>
                   </pic:nvPicPr>
                   <pic:blipFill>
-                    <a:blip r:embed="rId12">
+                    <a:blip r:embed="rId17">
                       <a:extLst>
                         <a:ext uri="{28A0092B-C50C-407E-A947-70E740481C1C}">
                           <a14:useLocalDpi xmlns:a14="http://schemas.microsoft.com/office/drawing/2010/main" val="0"/>
@@ -8451,27 +8757,14 @@
       <w:r>
         <w:t>Gambar 3.</w:t>
       </w:r>
-      <w:r>
-        <w:fldChar w:fldCharType="begin"/>
-      </w:r>
-      <w:r>
-        <w:instrText xml:space="preserve"> SEQ Gambar_3. \* ARABIC </w:instrText>
-      </w:r>
-      <w:r>
-        <w:fldChar w:fldCharType="separate"/>
-      </w:r>
-      <w:r>
-        <w:rPr>
-          <w:noProof/>
-        </w:rPr>
-        <w:t>2</w:t>
-      </w:r>
-      <w:r>
-        <w:rPr>
-          <w:noProof/>
-        </w:rPr>
-        <w:fldChar w:fldCharType="end"/>
-      </w:r>
+      <w:fldSimple w:instr=" SEQ Gambar_3. \* ARABIC ">
+        <w:r>
+          <w:rPr>
+            <w:noProof/>
+          </w:rPr>
+          <w:t>2</w:t>
+        </w:r>
+      </w:fldSimple>
       <w:bookmarkEnd w:id="33"/>
       <w:r>
         <w:t xml:space="preserve"> </w:t>
@@ -8707,7 +9000,7 @@
                     </pic:cNvPicPr>
                   </pic:nvPicPr>
                   <pic:blipFill rotWithShape="1">
-                    <a:blip r:embed="rId13" cstate="print">
+                    <a:blip r:embed="rId18" cstate="print">
                       <a:extLst>
                         <a:ext uri="{28A0092B-C50C-407E-A947-70E740481C1C}">
                           <a14:useLocalDpi xmlns:a14="http://schemas.microsoft.com/office/drawing/2010/main" val="0"/>
@@ -8757,27 +9050,14 @@
       <w:r>
         <w:t>Gambar 3.</w:t>
       </w:r>
-      <w:r>
-        <w:fldChar w:fldCharType="begin"/>
-      </w:r>
-      <w:r>
-        <w:instrText xml:space="preserve"> SEQ Gambar_3. \* ARABIC </w:instrText>
-      </w:r>
-      <w:r>
-        <w:fldChar w:fldCharType="separate"/>
-      </w:r>
-      <w:r>
-        <w:rPr>
-          <w:noProof/>
-        </w:rPr>
-        <w:t>3</w:t>
-      </w:r>
-      <w:r>
-        <w:rPr>
-          <w:noProof/>
-        </w:rPr>
-        <w:fldChar w:fldCharType="end"/>
-      </w:r>
+      <w:fldSimple w:instr=" SEQ Gambar_3. \* ARABIC ">
+        <w:r>
+          <w:rPr>
+            <w:noProof/>
+          </w:rPr>
+          <w:t>3</w:t>
+        </w:r>
+      </w:fldSimple>
       <w:bookmarkEnd w:id="34"/>
       <w:r>
         <w:t xml:space="preserve"> </w:t>
@@ -9166,7 +9446,7 @@
                     </pic:cNvPicPr>
                   </pic:nvPicPr>
                   <pic:blipFill>
-                    <a:blip r:embed="rId14" cstate="print">
+                    <a:blip r:embed="rId19" cstate="print">
                       <a:extLst>
                         <a:ext uri="{28A0092B-C50C-407E-A947-70E740481C1C}">
                           <a14:useLocalDpi xmlns:a14="http://schemas.microsoft.com/office/drawing/2010/main" val="0"/>
@@ -9212,27 +9492,14 @@
       <w:r>
         <w:t>Gambar 3.</w:t>
       </w:r>
-      <w:r>
-        <w:fldChar w:fldCharType="begin"/>
-      </w:r>
-      <w:r>
-        <w:instrText xml:space="preserve"> SEQ Gambar_3. \* ARABIC </w:instrText>
-      </w:r>
-      <w:r>
-        <w:fldChar w:fldCharType="separate"/>
-      </w:r>
-      <w:r>
-        <w:rPr>
-          <w:noProof/>
-        </w:rPr>
-        <w:t>4</w:t>
-      </w:r>
-      <w:r>
-        <w:rPr>
-          <w:noProof/>
-        </w:rPr>
-        <w:fldChar w:fldCharType="end"/>
-      </w:r>
+      <w:fldSimple w:instr=" SEQ Gambar_3. \* ARABIC ">
+        <w:r>
+          <w:rPr>
+            <w:noProof/>
+          </w:rPr>
+          <w:t>4</w:t>
+        </w:r>
+      </w:fldSimple>
       <w:bookmarkEnd w:id="35"/>
       <w:r>
         <w:t xml:space="preserve"> </w:t>
@@ -9642,7 +9909,7 @@
                     </pic:cNvPicPr>
                   </pic:nvPicPr>
                   <pic:blipFill>
-                    <a:blip r:embed="rId15" cstate="print">
+                    <a:blip r:embed="rId20" cstate="print">
                       <a:extLst>
                         <a:ext uri="{28A0092B-C50C-407E-A947-70E740481C1C}">
                           <a14:useLocalDpi xmlns:a14="http://schemas.microsoft.com/office/drawing/2010/main" val="0"/>
@@ -9685,27 +9952,14 @@
       <w:r>
         <w:t>Gambar 3.</w:t>
       </w:r>
-      <w:r>
-        <w:fldChar w:fldCharType="begin"/>
-      </w:r>
-      <w:r>
-        <w:instrText xml:space="preserve"> SEQ Gambar_3. \* ARABIC </w:instrText>
-      </w:r>
-      <w:r>
-        <w:fldChar w:fldCharType="separate"/>
-      </w:r>
-      <w:r>
-        <w:rPr>
-          <w:noProof/>
-        </w:rPr>
-        <w:t>5</w:t>
-      </w:r>
-      <w:r>
-        <w:rPr>
-          <w:noProof/>
-        </w:rPr>
-        <w:fldChar w:fldCharType="end"/>
-      </w:r>
+      <w:fldSimple w:instr=" SEQ Gambar_3. \* ARABIC ">
+        <w:r>
+          <w:rPr>
+            <w:noProof/>
+          </w:rPr>
+          <w:t>5</w:t>
+        </w:r>
+      </w:fldSimple>
       <w:bookmarkEnd w:id="36"/>
       <w:r>
         <w:t xml:space="preserve"> </w:t>
@@ -9976,7 +10230,7 @@
                     </pic:cNvPicPr>
                   </pic:nvPicPr>
                   <pic:blipFill>
-                    <a:blip r:embed="rId16" cstate="print">
+                    <a:blip r:embed="rId21" cstate="print">
                       <a:extLst>
                         <a:ext uri="{28A0092B-C50C-407E-A947-70E740481C1C}">
                           <a14:useLocalDpi xmlns:a14="http://schemas.microsoft.com/office/drawing/2010/main" val="0"/>
@@ -10016,27 +10270,14 @@
       <w:r>
         <w:t>Gambar 3.</w:t>
       </w:r>
-      <w:r>
-        <w:fldChar w:fldCharType="begin"/>
-      </w:r>
-      <w:r>
-        <w:instrText xml:space="preserve"> SEQ Gambar_3. \* ARABIC </w:instrText>
-      </w:r>
-      <w:r>
-        <w:fldChar w:fldCharType="separate"/>
-      </w:r>
-      <w:r>
-        <w:rPr>
-          <w:noProof/>
-        </w:rPr>
-        <w:t>6</w:t>
-      </w:r>
-      <w:r>
-        <w:rPr>
-          <w:noProof/>
-        </w:rPr>
-        <w:fldChar w:fldCharType="end"/>
-      </w:r>
+      <w:fldSimple w:instr=" SEQ Gambar_3. \* ARABIC ">
+        <w:r>
+          <w:rPr>
+            <w:noProof/>
+          </w:rPr>
+          <w:t>6</w:t>
+        </w:r>
+      </w:fldSimple>
       <w:bookmarkEnd w:id="37"/>
       <w:r>
         <w:t xml:space="preserve"> </w:t>
@@ -10346,7 +10587,7 @@
                     </pic:cNvPicPr>
                   </pic:nvPicPr>
                   <pic:blipFill>
-                    <a:blip r:embed="rId17" cstate="print">
+                    <a:blip r:embed="rId22" cstate="print">
                       <a:extLst>
                         <a:ext uri="{28A0092B-C50C-407E-A947-70E740481C1C}">
                           <a14:useLocalDpi xmlns:a14="http://schemas.microsoft.com/office/drawing/2010/main" val="0"/>
@@ -10392,27 +10633,14 @@
       <w:r>
         <w:t>Gambar 3.</w:t>
       </w:r>
-      <w:r>
-        <w:fldChar w:fldCharType="begin"/>
-      </w:r>
-      <w:r>
-        <w:instrText xml:space="preserve"> SEQ Gambar_3. \* ARABIC </w:instrText>
-      </w:r>
-      <w:r>
-        <w:fldChar w:fldCharType="separate"/>
-      </w:r>
-      <w:r>
-        <w:rPr>
-          <w:noProof/>
-        </w:rPr>
-        <w:t>7</w:t>
-      </w:r>
-      <w:r>
-        <w:rPr>
-          <w:noProof/>
-        </w:rPr>
-        <w:fldChar w:fldCharType="end"/>
-      </w:r>
+      <w:fldSimple w:instr=" SEQ Gambar_3. \* ARABIC ">
+        <w:r>
+          <w:rPr>
+            <w:noProof/>
+          </w:rPr>
+          <w:t>7</w:t>
+        </w:r>
+      </w:fldSimple>
       <w:bookmarkEnd w:id="38"/>
       <w:r>
         <w:t xml:space="preserve"> </w:t>
@@ -10698,7 +10926,7 @@
                     <pic:cNvPicPr/>
                   </pic:nvPicPr>
                   <pic:blipFill>
-                    <a:blip r:embed="rId18">
+                    <a:blip r:embed="rId23">
                       <a:extLst>
                         <a:ext uri="{28A0092B-C50C-407E-A947-70E740481C1C}">
                           <a14:useLocalDpi xmlns:a14="http://schemas.microsoft.com/office/drawing/2010/main" val="0"/>
@@ -10735,27 +10963,14 @@
       <w:r>
         <w:t>Gambar 3.</w:t>
       </w:r>
-      <w:r>
-        <w:fldChar w:fldCharType="begin"/>
-      </w:r>
-      <w:r>
-        <w:instrText xml:space="preserve"> SEQ Gambar_3. \* ARABIC </w:instrText>
-      </w:r>
-      <w:r>
-        <w:fldChar w:fldCharType="separate"/>
-      </w:r>
-      <w:r>
-        <w:rPr>
-          <w:noProof/>
-        </w:rPr>
-        <w:t>8</w:t>
-      </w:r>
-      <w:r>
-        <w:rPr>
-          <w:noProof/>
-        </w:rPr>
-        <w:fldChar w:fldCharType="end"/>
-      </w:r>
+      <w:fldSimple w:instr=" SEQ Gambar_3. \* ARABIC ">
+        <w:r>
+          <w:rPr>
+            <w:noProof/>
+          </w:rPr>
+          <w:t>8</w:t>
+        </w:r>
+      </w:fldSimple>
       <w:bookmarkEnd w:id="41"/>
       <w:r>
         <w:t xml:space="preserve"> </w:t>
@@ -10827,13 +11042,7 @@
         <w:fldChar w:fldCharType="separate"/>
       </w:r>
       <w:r>
-        <w:t>Gambar 3.</w:t>
-      </w:r>
-      <w:r>
-        <w:rPr>
-          <w:noProof/>
-        </w:rPr>
-        <w:t>8</w:t>
+        <w:t>Gambar 3.8</w:t>
       </w:r>
       <w:r>
         <w:rPr>
@@ -11416,7 +11625,7 @@
                     <pic:cNvPicPr/>
                   </pic:nvPicPr>
                   <pic:blipFill>
-                    <a:blip r:embed="rId19">
+                    <a:blip r:embed="rId24">
                       <a:extLst>
                         <a:ext uri="{28A0092B-C50C-407E-A947-70E740481C1C}">
                           <a14:useLocalDpi xmlns:a14="http://schemas.microsoft.com/office/drawing/2010/main" val="0"/>
@@ -11457,27 +11666,14 @@
       <w:r>
         <w:t>Gambar 3.</w:t>
       </w:r>
-      <w:r>
-        <w:fldChar w:fldCharType="begin"/>
-      </w:r>
-      <w:r>
-        <w:instrText xml:space="preserve"> SEQ Gambar_3. \* ARABIC </w:instrText>
-      </w:r>
-      <w:r>
-        <w:fldChar w:fldCharType="separate"/>
-      </w:r>
-      <w:r>
-        <w:rPr>
-          <w:noProof/>
-        </w:rPr>
-        <w:t>9</w:t>
-      </w:r>
-      <w:r>
-        <w:rPr>
-          <w:noProof/>
-        </w:rPr>
-        <w:fldChar w:fldCharType="end"/>
-      </w:r>
+      <w:fldSimple w:instr=" SEQ Gambar_3. \* ARABIC ">
+        <w:r>
+          <w:rPr>
+            <w:noProof/>
+          </w:rPr>
+          <w:t>9</w:t>
+        </w:r>
+      </w:fldSimple>
       <w:bookmarkEnd w:id="43"/>
       <w:r>
         <w:t xml:space="preserve"> </w:t>
@@ -11528,30 +11724,17 @@
         <w:lastRenderedPageBreak/>
         <w:t xml:space="preserve">Pada </w:t>
       </w:r>
-      <w:r>
-        <w:fldChar w:fldCharType="begin"/>
-      </w:r>
-      <w:r>
-        <w:instrText xml:space="preserve"> REF _Ref143175401 </w:instrText>
-      </w:r>
-      <w:r>
-        <w:fldChar w:fldCharType="separate"/>
-      </w:r>
-      <w:r>
-        <w:t>Gambar 3.</w:t>
-      </w:r>
-      <w:r>
-        <w:rPr>
-          <w:noProof/>
-        </w:rPr>
-        <w:t>9</w:t>
-      </w:r>
-      <w:r>
-        <w:rPr>
-          <w:noProof/>
-        </w:rPr>
-        <w:fldChar w:fldCharType="end"/>
-      </w:r>
+      <w:fldSimple w:instr=" REF _Ref143175401 ">
+        <w:r>
+          <w:t>Gambar 3.</w:t>
+        </w:r>
+        <w:r>
+          <w:rPr>
+            <w:noProof/>
+          </w:rPr>
+          <w:t>9</w:t>
+        </w:r>
+      </w:fldSimple>
       <w:r>
         <w:t xml:space="preserve"> </w:t>
       </w:r>
@@ -11653,30 +11836,17 @@
       <w:r>
         <w:t xml:space="preserve">husus untuk relasi menjadwalkan dan mengakses pada </w:t>
       </w:r>
-      <w:r>
-        <w:fldChar w:fldCharType="begin"/>
-      </w:r>
-      <w:r>
-        <w:instrText xml:space="preserve"> REF _Ref143175401 </w:instrText>
-      </w:r>
-      <w:r>
-        <w:fldChar w:fldCharType="separate"/>
-      </w:r>
-      <w:r>
-        <w:t>Gambar 3.</w:t>
-      </w:r>
-      <w:r>
-        <w:rPr>
-          <w:noProof/>
-        </w:rPr>
-        <w:t>9</w:t>
-      </w:r>
-      <w:r>
-        <w:rPr>
-          <w:noProof/>
-        </w:rPr>
-        <w:fldChar w:fldCharType="end"/>
-      </w:r>
+      <w:fldSimple w:instr=" REF _Ref143175401 ">
+        <w:r>
+          <w:t>Gambar 3.</w:t>
+        </w:r>
+        <w:r>
+          <w:rPr>
+            <w:noProof/>
+          </w:rPr>
+          <w:t>9</w:t>
+        </w:r>
+      </w:fldSimple>
       <w:r>
         <w:t xml:space="preserve"> </w:t>
       </w:r>
@@ -11870,7 +12040,7 @@
                     <pic:cNvPicPr/>
                   </pic:nvPicPr>
                   <pic:blipFill>
-                    <a:blip r:embed="rId20"/>
+                    <a:blip r:embed="rId25"/>
                     <a:stretch>
                       <a:fillRect/>
                     </a:stretch>
@@ -11904,27 +12074,14 @@
       <w:r>
         <w:t>Gambar 3.</w:t>
       </w:r>
-      <w:r>
-        <w:fldChar w:fldCharType="begin"/>
-      </w:r>
-      <w:r>
-        <w:instrText xml:space="preserve"> SEQ Gambar_3. \* ARABIC </w:instrText>
-      </w:r>
-      <w:r>
-        <w:fldChar w:fldCharType="separate"/>
-      </w:r>
-      <w:r>
-        <w:rPr>
-          <w:noProof/>
-        </w:rPr>
-        <w:t>10</w:t>
-      </w:r>
-      <w:r>
-        <w:rPr>
-          <w:noProof/>
-        </w:rPr>
-        <w:fldChar w:fldCharType="end"/>
-      </w:r>
+      <w:fldSimple w:instr=" SEQ Gambar_3. \* ARABIC ">
+        <w:r>
+          <w:rPr>
+            <w:noProof/>
+          </w:rPr>
+          <w:t>10</w:t>
+        </w:r>
+      </w:fldSimple>
       <w:bookmarkEnd w:id="45"/>
       <w:r>
         <w:t xml:space="preserve"> </w:t>
@@ -12302,27 +12459,14 @@
       <w:r>
         <w:t>Tabel 3.</w:t>
       </w:r>
-      <w:r>
-        <w:fldChar w:fldCharType="begin"/>
-      </w:r>
-      <w:r>
-        <w:instrText xml:space="preserve"> SEQ Tabel_3. \* ARABIC </w:instrText>
-      </w:r>
-      <w:r>
-        <w:fldChar w:fldCharType="separate"/>
-      </w:r>
-      <w:r>
-        <w:rPr>
-          <w:noProof/>
-        </w:rPr>
-        <w:t>1</w:t>
-      </w:r>
-      <w:r>
-        <w:rPr>
-          <w:noProof/>
-        </w:rPr>
-        <w:fldChar w:fldCharType="end"/>
-      </w:r>
+      <w:fldSimple w:instr=" SEQ Tabel_3. \* ARABIC ">
+        <w:r>
+          <w:rPr>
+            <w:noProof/>
+          </w:rPr>
+          <w:t>1</w:t>
+        </w:r>
+      </w:fldSimple>
       <w:bookmarkEnd w:id="46"/>
       <w:r>
         <w:t xml:space="preserve"> </w:t>
@@ -15601,7 +15745,7 @@
                     <pic:cNvPicPr/>
                   </pic:nvPicPr>
                   <pic:blipFill>
-                    <a:blip r:embed="rId21">
+                    <a:blip r:embed="rId26">
                       <a:extLst>
                         <a:ext uri="{28A0092B-C50C-407E-A947-70E740481C1C}">
                           <a14:useLocalDpi xmlns:a14="http://schemas.microsoft.com/office/drawing/2010/main" val="0"/>
@@ -15641,27 +15785,14 @@
       <w:r>
         <w:t>Gambar 3.</w:t>
       </w:r>
-      <w:r>
-        <w:fldChar w:fldCharType="begin"/>
-      </w:r>
-      <w:r>
-        <w:instrText xml:space="preserve"> SEQ Gambar_3. \* ARABIC </w:instrText>
-      </w:r>
-      <w:r>
-        <w:fldChar w:fldCharType="separate"/>
-      </w:r>
-      <w:r>
-        <w:rPr>
-          <w:noProof/>
-        </w:rPr>
-        <w:t>11</w:t>
-      </w:r>
-      <w:r>
-        <w:rPr>
-          <w:noProof/>
-        </w:rPr>
-        <w:fldChar w:fldCharType="end"/>
-      </w:r>
+      <w:fldSimple w:instr=" SEQ Gambar_3. \* ARABIC ">
+        <w:r>
+          <w:rPr>
+            <w:noProof/>
+          </w:rPr>
+          <w:t>11</w:t>
+        </w:r>
+      </w:fldSimple>
       <w:bookmarkEnd w:id="48"/>
       <w:r>
         <w:t xml:space="preserve"> </w:t>
@@ -15833,27 +15964,14 @@
       <w:r>
         <w:t>Tabel 3.</w:t>
       </w:r>
-      <w:r>
-        <w:fldChar w:fldCharType="begin"/>
-      </w:r>
-      <w:r>
-        <w:instrText xml:space="preserve"> SEQ Tabel_3. \* ARABIC </w:instrText>
-      </w:r>
-      <w:r>
-        <w:fldChar w:fldCharType="separate"/>
-      </w:r>
-      <w:r>
-        <w:rPr>
-          <w:noProof/>
-        </w:rPr>
-        <w:t>2</w:t>
-      </w:r>
-      <w:r>
-        <w:rPr>
-          <w:noProof/>
-        </w:rPr>
-        <w:fldChar w:fldCharType="end"/>
-      </w:r>
+      <w:fldSimple w:instr=" SEQ Tabel_3. \* ARABIC ">
+        <w:r>
+          <w:rPr>
+            <w:noProof/>
+          </w:rPr>
+          <w:t>2</w:t>
+        </w:r>
+      </w:fldSimple>
       <w:bookmarkEnd w:id="49"/>
       <w:r>
         <w:t xml:space="preserve"> </w:t>
@@ -17149,7 +17267,7 @@
                     <pic:cNvPicPr/>
                   </pic:nvPicPr>
                   <pic:blipFill>
-                    <a:blip r:embed="rId22">
+                    <a:blip r:embed="rId27">
                       <a:extLst>
                         <a:ext uri="{28A0092B-C50C-407E-A947-70E740481C1C}">
                           <a14:useLocalDpi xmlns:a14="http://schemas.microsoft.com/office/drawing/2010/main" val="0"/>
@@ -17189,27 +17307,14 @@
       <w:r>
         <w:t>Gambar 3.</w:t>
       </w:r>
-      <w:r>
-        <w:fldChar w:fldCharType="begin"/>
-      </w:r>
-      <w:r>
-        <w:instrText xml:space="preserve"> SEQ Gambar_3. \* ARABIC </w:instrText>
-      </w:r>
-      <w:r>
-        <w:fldChar w:fldCharType="separate"/>
-      </w:r>
-      <w:r>
-        <w:rPr>
-          <w:noProof/>
-        </w:rPr>
-        <w:t>12</w:t>
-      </w:r>
-      <w:r>
-        <w:rPr>
-          <w:noProof/>
-        </w:rPr>
-        <w:fldChar w:fldCharType="end"/>
-      </w:r>
+      <w:fldSimple w:instr=" SEQ Gambar_3. \* ARABIC ">
+        <w:r>
+          <w:rPr>
+            <w:noProof/>
+          </w:rPr>
+          <w:t>12</w:t>
+        </w:r>
+      </w:fldSimple>
       <w:bookmarkEnd w:id="51"/>
       <w:r>
         <w:t xml:space="preserve"> </w:t>
@@ -17554,27 +17659,14 @@
       <w:r>
         <w:t>Tabel 3.</w:t>
       </w:r>
-      <w:r>
-        <w:fldChar w:fldCharType="begin"/>
-      </w:r>
-      <w:r>
-        <w:instrText xml:space="preserve"> SEQ Tabel_3. \* ARABIC </w:instrText>
-      </w:r>
-      <w:r>
-        <w:fldChar w:fldCharType="separate"/>
-      </w:r>
-      <w:r>
-        <w:rPr>
-          <w:noProof/>
-        </w:rPr>
-        <w:t>3</w:t>
-      </w:r>
-      <w:r>
-        <w:rPr>
-          <w:noProof/>
-        </w:rPr>
-        <w:fldChar w:fldCharType="end"/>
-      </w:r>
+      <w:fldSimple w:instr=" SEQ Tabel_3. \* ARABIC ">
+        <w:r>
+          <w:rPr>
+            <w:noProof/>
+          </w:rPr>
+          <w:t>3</w:t>
+        </w:r>
+      </w:fldSimple>
       <w:r>
         <w:t xml:space="preserve"> </w:t>
       </w:r>
@@ -18764,7 +18856,7 @@
                     <pic:cNvPicPr/>
                   </pic:nvPicPr>
                   <pic:blipFill>
-                    <a:blip r:embed="rId23">
+                    <a:blip r:embed="rId28">
                       <a:extLst>
                         <a:ext uri="{28A0092B-C50C-407E-A947-70E740481C1C}">
                           <a14:useLocalDpi xmlns:a14="http://schemas.microsoft.com/office/drawing/2010/main" val="0"/>
@@ -18806,27 +18898,14 @@
       <w:r>
         <w:t>Gambar 3.</w:t>
       </w:r>
-      <w:r>
-        <w:fldChar w:fldCharType="begin"/>
-      </w:r>
-      <w:r>
-        <w:instrText xml:space="preserve"> SEQ Gambar_3. \* ARABIC </w:instrText>
-      </w:r>
-      <w:r>
-        <w:fldChar w:fldCharType="separate"/>
-      </w:r>
-      <w:r>
-        <w:rPr>
-          <w:noProof/>
-        </w:rPr>
-        <w:t>13</w:t>
-      </w:r>
-      <w:r>
-        <w:rPr>
-          <w:noProof/>
-        </w:rPr>
-        <w:fldChar w:fldCharType="end"/>
-      </w:r>
+      <w:fldSimple w:instr=" SEQ Gambar_3. \* ARABIC ">
+        <w:r>
+          <w:rPr>
+            <w:noProof/>
+          </w:rPr>
+          <w:t>13</w:t>
+        </w:r>
+      </w:fldSimple>
       <w:bookmarkEnd w:id="52"/>
       <w:r>
         <w:t xml:space="preserve"> </w:t>
@@ -19292,7 +19371,7 @@
                     <pic:cNvPicPr/>
                   </pic:nvPicPr>
                   <pic:blipFill>
-                    <a:blip r:embed="rId24"/>
+                    <a:blip r:embed="rId29"/>
                     <a:stretch>
                       <a:fillRect/>
                     </a:stretch>
@@ -19542,7 +19621,7 @@
                     <pic:cNvPicPr/>
                   </pic:nvPicPr>
                   <pic:blipFill>
-                    <a:blip r:embed="rId25"/>
+                    <a:blip r:embed="rId30"/>
                     <a:stretch>
                       <a:fillRect/>
                     </a:stretch>
@@ -19901,7 +19980,7 @@
                     <pic:cNvPicPr/>
                   </pic:nvPicPr>
                   <pic:blipFill>
-                    <a:blip r:embed="rId26" cstate="print">
+                    <a:blip r:embed="rId31" cstate="print">
                       <a:extLst>
                         <a:ext uri="{28A0092B-C50C-407E-A947-70E740481C1C}">
                           <a14:useLocalDpi xmlns:a14="http://schemas.microsoft.com/office/drawing/2010/main" val="0"/>
@@ -20432,7 +20511,7 @@
               <w:sz w:val="18"/>
               <w:szCs w:val="18"/>
             </w:rPr>
-            <w:t>2</w:t>
+            <w:t>1</w:t>
           </w:r>
           <w:r>
             <w:rPr>
@@ -26385,7 +26464,7 @@
   <a:extraClrSchemeLst/>
   <a:extLst>
     <a:ext uri="{05A4C25C-085E-4340-85A3-A5531E510DB2}">
-      <thm15:themeFamily xmlns:thm15="http://schemas.microsoft.com/office/thememl/2012/main" xmlns="" name="Office Theme" id="{62F939B6-93AF-4DB8-9C6B-D6C7DFDC589F}" vid="{4A3C46E8-61CC-4603-A589-7422A47A8E4A}"/>
+      <thm15:themeFamily xmlns="" xmlns:thm15="http://schemas.microsoft.com/office/thememl/2012/main" name="Office Theme" id="{62F939B6-93AF-4DB8-9C6B-D6C7DFDC589F}" vid="{4A3C46E8-61CC-4603-A589-7422A47A8E4A}"/>
     </a:ext>
   </a:extLst>
 </a:theme>
@@ -26703,7 +26782,7 @@
 </file>
 
 <file path=customXml/itemProps1.xml><?xml version="1.0" encoding="utf-8"?>
-<ds:datastoreItem xmlns:ds="http://schemas.openxmlformats.org/officeDocument/2006/customXml" ds:itemID="{C914E3B6-3B07-4729-A6C4-1E0290F3D44D}">
+<ds:datastoreItem xmlns:ds="http://schemas.openxmlformats.org/officeDocument/2006/customXml" ds:itemID="{B810F9C5-A387-4959-A1C2-A84D069ADFBA}">
   <ds:schemaRefs>
     <ds:schemaRef ds:uri="http://schemas.openxmlformats.org/officeDocument/2006/bibliography"/>
   </ds:schemaRefs>
